--- a/SOLUTION-EXPLAINATION.docx
+++ b/SOLUTION-EXPLAINATION.docx
@@ -8,12 +8,379 @@
           <w:lang w:val="en-US"/>
         </w:rPr>
       </w:pPr>
-      <w:r>
-        <w:rPr>
+    </w:p>
+    <w:p>
+      <w:pPr>
+        <w:rPr>
+          <w:b/>
+          <w:bCs/>
+          <w:lang w:val="en-US"/>
+        </w:rPr>
+      </w:pPr>
+      <w:r>
+        <w:rPr>
+          <w:b/>
+          <w:bCs/>
           <w:lang w:val="en-US"/>
         </w:rPr>
         <w:t>ASSESMENT</w:t>
       </w:r>
+    </w:p>
+    <w:p>
+      <w:pPr>
+        <w:rPr>
+          <w:lang w:val="en-US"/>
+        </w:rPr>
+      </w:pPr>
+    </w:p>
+    <w:p>
+      <w:pPr>
+        <w:rPr>
+          <w:color w:val="FF0000"/>
+          <w:sz w:val="28"/>
+          <w:szCs w:val="28"/>
+          <w:lang w:val="en-US"/>
+        </w:rPr>
+      </w:pPr>
+      <w:r>
+        <w:rPr>
+          <w:color w:val="FF0000"/>
+          <w:sz w:val="28"/>
+          <w:szCs w:val="28"/>
+          <w:lang w:val="en-US"/>
+        </w:rPr>
+        <w:t xml:space="preserve">To run </w:t>
+      </w:r>
+      <w:proofErr w:type="spellStart"/>
+      <w:r>
+        <w:rPr>
+          <w:color w:val="FF0000"/>
+          <w:sz w:val="28"/>
+          <w:szCs w:val="28"/>
+          <w:lang w:val="en-US"/>
+        </w:rPr>
+        <w:t>mvn</w:t>
+      </w:r>
+      <w:proofErr w:type="spellEnd"/>
+      <w:r>
+        <w:rPr>
+          <w:color w:val="FF0000"/>
+          <w:sz w:val="28"/>
+          <w:szCs w:val="28"/>
+          <w:lang w:val="en-US"/>
+        </w:rPr>
+        <w:t xml:space="preserve"> project:</w:t>
+      </w:r>
+    </w:p>
+    <w:p>
+      <w:pPr>
+        <w:rPr>
+          <w:color w:val="FF0000"/>
+          <w:sz w:val="28"/>
+          <w:szCs w:val="28"/>
+        </w:rPr>
+      </w:pPr>
+      <w:r>
+        <w:rPr>
+          <w:color w:val="FF0000"/>
+          <w:sz w:val="28"/>
+          <w:szCs w:val="28"/>
+          <w:lang w:val="en-US"/>
+        </w:rPr>
+        <w:t>Clone project from GITHUB:</w:t>
+      </w:r>
+      <w:r>
+        <w:rPr>
+          <w:color w:val="FF0000"/>
+          <w:sz w:val="28"/>
+          <w:szCs w:val="28"/>
+        </w:rPr>
+        <w:t xml:space="preserve"> </w:t>
+      </w:r>
+    </w:p>
+    <w:p>
+      <w:pPr>
+        <w:rPr>
+          <w:color w:val="FF0000"/>
+          <w:sz w:val="28"/>
+          <w:szCs w:val="28"/>
+          <w:lang w:val="en-US"/>
+        </w:rPr>
+      </w:pPr>
+      <w:hyperlink r:id="rId4" w:history="1">
+        <w:r>
+          <w:rPr>
+            <w:rStyle w:val="Hyperlink"/>
+            <w:color w:val="FF0000"/>
+            <w:sz w:val="28"/>
+            <w:szCs w:val="28"/>
+            <w:lang w:val="en-US"/>
+          </w:rPr>
+          <w:t>https://github.com/benjaminkalombo/assesement.git</w:t>
+        </w:r>
+      </w:hyperlink>
+    </w:p>
+    <w:p>
+      <w:pPr>
+        <w:rPr>
+          <w:color w:val="FF0000"/>
+          <w:sz w:val="28"/>
+          <w:szCs w:val="28"/>
+          <w:lang w:val="en-US"/>
+        </w:rPr>
+      </w:pPr>
+      <w:r>
+        <w:rPr>
+          <w:color w:val="FF0000"/>
+          <w:sz w:val="28"/>
+          <w:szCs w:val="28"/>
+          <w:lang w:val="en-US"/>
+        </w:rPr>
+        <w:t xml:space="preserve">Run </w:t>
+      </w:r>
+      <w:proofErr w:type="spellStart"/>
+      <w:r>
+        <w:rPr>
+          <w:color w:val="FF0000"/>
+          <w:sz w:val="28"/>
+          <w:szCs w:val="28"/>
+          <w:lang w:val="en-US"/>
+        </w:rPr>
+        <w:t>mvn</w:t>
+      </w:r>
+      <w:proofErr w:type="spellEnd"/>
+      <w:r>
+        <w:rPr>
+          <w:color w:val="FF0000"/>
+          <w:sz w:val="28"/>
+          <w:szCs w:val="28"/>
+          <w:lang w:val="en-US"/>
+        </w:rPr>
+        <w:t xml:space="preserve"> clean install </w:t>
+      </w:r>
+    </w:p>
+    <w:p>
+      <w:pPr>
+        <w:rPr>
+          <w:color w:val="FF0000"/>
+          <w:sz w:val="28"/>
+          <w:szCs w:val="28"/>
+          <w:lang w:val="en-US"/>
+        </w:rPr>
+      </w:pPr>
+      <w:r>
+        <w:rPr>
+          <w:color w:val="FF0000"/>
+          <w:sz w:val="28"/>
+          <w:szCs w:val="28"/>
+          <w:lang w:val="en-US"/>
+        </w:rPr>
+        <w:t>Start application</w:t>
+      </w:r>
+    </w:p>
+    <w:p>
+      <w:pPr>
+        <w:rPr>
+          <w:color w:val="FF0000"/>
+          <w:sz w:val="28"/>
+          <w:szCs w:val="28"/>
+          <w:lang w:val="en-US"/>
+        </w:rPr>
+      </w:pPr>
+    </w:p>
+    <w:p>
+      <w:pPr>
+        <w:rPr>
+          <w:color w:val="FF0000"/>
+          <w:sz w:val="28"/>
+          <w:szCs w:val="28"/>
+          <w:lang w:val="en-US"/>
+        </w:rPr>
+      </w:pPr>
+      <w:r>
+        <w:rPr>
+          <w:color w:val="FF0000"/>
+          <w:sz w:val="28"/>
+          <w:szCs w:val="28"/>
+          <w:lang w:val="en-US"/>
+        </w:rPr>
+        <w:t xml:space="preserve">To view REST </w:t>
+      </w:r>
+      <w:proofErr w:type="gramStart"/>
+      <w:r>
+        <w:rPr>
+          <w:color w:val="FF0000"/>
+          <w:sz w:val="28"/>
+          <w:szCs w:val="28"/>
+          <w:lang w:val="en-US"/>
+        </w:rPr>
+        <w:t>service :</w:t>
+      </w:r>
+      <w:proofErr w:type="gramEnd"/>
+      <w:r>
+        <w:rPr>
+          <w:color w:val="FF0000"/>
+          <w:sz w:val="28"/>
+          <w:szCs w:val="28"/>
+          <w:lang w:val="en-US"/>
+        </w:rPr>
+        <w:t xml:space="preserve"> refer to crud/</w:t>
+      </w:r>
+      <w:proofErr w:type="spellStart"/>
+      <w:r>
+        <w:rPr>
+          <w:rFonts w:ascii="AppleSystemUIFont" w:hAnsi="AppleSystemUIFont" w:cs="AppleSystemUIFont"/>
+          <w:color w:val="FF0000"/>
+          <w:sz w:val="28"/>
+          <w:szCs w:val="28"/>
+          <w:lang w:val="en-US"/>
+        </w:rPr>
+        <w:t>CsvDataController</w:t>
+      </w:r>
+      <w:proofErr w:type="spellEnd"/>
+    </w:p>
+    <w:p>
+      <w:pPr>
+        <w:rPr>
+          <w:rFonts w:ascii="Times New Roman" w:eastAsia="Times New Roman" w:hAnsi="Times New Roman" w:cs="Times New Roman"/>
+          <w:color w:val="FF0000"/>
+          <w:sz w:val="28"/>
+          <w:szCs w:val="28"/>
+        </w:rPr>
+      </w:pPr>
+      <w:hyperlink r:id="rId5" w:history="1">
+        <w:r>
+          <w:rPr>
+            <w:rStyle w:val="Hyperlink"/>
+            <w:rFonts w:ascii="Helvetica" w:eastAsia="Times New Roman" w:hAnsi="Helvetica" w:cs="Times New Roman"/>
+            <w:color w:val="FF0000"/>
+            <w:sz w:val="28"/>
+            <w:szCs w:val="28"/>
+            <w:shd w:val="clear" w:color="auto" w:fill="FFFFFF"/>
+          </w:rPr>
+          <w:t>http://localhost:8080/csvdata/</w:t>
+        </w:r>
+      </w:hyperlink>
+      <w:r>
+        <w:rPr>
+          <w:rFonts w:ascii="Helvetica" w:eastAsia="Times New Roman" w:hAnsi="Helvetica" w:cs="Times New Roman"/>
+          <w:color w:val="FF0000"/>
+          <w:sz w:val="28"/>
+          <w:szCs w:val="28"/>
+          <w:shd w:val="clear" w:color="auto" w:fill="FFFFFF"/>
+        </w:rPr>
+        <w:t xml:space="preserve">  </w:t>
+      </w:r>
+    </w:p>
+    <w:p>
+      <w:pPr>
+        <w:rPr>
+          <w:color w:val="FF0000"/>
+          <w:sz w:val="28"/>
+          <w:szCs w:val="28"/>
+          <w:lang w:val="en-US"/>
+        </w:rPr>
+      </w:pPr>
+      <w:bookmarkStart w:id="0" w:name="_GoBack"/>
+      <w:bookmarkEnd w:id="0"/>
+    </w:p>
+    <w:p>
+      <w:pPr>
+        <w:rPr>
+          <w:color w:val="FF0000"/>
+          <w:sz w:val="28"/>
+          <w:szCs w:val="28"/>
+          <w:lang w:val="en-US"/>
+        </w:rPr>
+      </w:pPr>
+      <w:r>
+        <w:rPr>
+          <w:color w:val="FF0000"/>
+          <w:sz w:val="28"/>
+          <w:szCs w:val="28"/>
+          <w:lang w:val="en-US"/>
+        </w:rPr>
+        <w:t>To view the GUI:</w:t>
+      </w:r>
+    </w:p>
+    <w:p>
+      <w:pPr>
+        <w:rPr>
+          <w:rFonts w:ascii="AppleSystemUIFont" w:hAnsi="AppleSystemUIFont" w:cs="AppleSystemUIFont"/>
+          <w:color w:val="FF0000"/>
+          <w:sz w:val="28"/>
+          <w:szCs w:val="28"/>
+          <w:lang w:val="en-US"/>
+        </w:rPr>
+      </w:pPr>
+      <w:r>
+        <w:rPr>
+          <w:color w:val="FF0000"/>
+          <w:sz w:val="28"/>
+          <w:szCs w:val="28"/>
+          <w:lang w:val="en-US"/>
+        </w:rPr>
+        <w:t xml:space="preserve">RUN:  </w:t>
+      </w:r>
+      <w:proofErr w:type="spellStart"/>
+      <w:r>
+        <w:rPr>
+          <w:rFonts w:ascii="AppleSystemUIFont" w:hAnsi="AppleSystemUIFont" w:cs="AppleSystemUIFont"/>
+          <w:color w:val="FF0000"/>
+          <w:sz w:val="28"/>
+          <w:szCs w:val="28"/>
+          <w:lang w:val="en-US"/>
+        </w:rPr>
+        <w:t>GuiMain</w:t>
+      </w:r>
+      <w:proofErr w:type="spellEnd"/>
+      <w:r>
+        <w:rPr>
+          <w:rFonts w:ascii="AppleSystemUIFont" w:hAnsi="AppleSystemUIFont" w:cs="AppleSystemUIFont"/>
+          <w:color w:val="FF0000"/>
+          <w:sz w:val="28"/>
+          <w:szCs w:val="28"/>
+          <w:lang w:val="en-US"/>
+        </w:rPr>
+        <w:t xml:space="preserve"> </w:t>
+      </w:r>
+    </w:p>
+    <w:p>
+      <w:pPr>
+        <w:rPr>
+          <w:rFonts w:ascii="AppleSystemUIFont" w:hAnsi="AppleSystemUIFont" w:cs="AppleSystemUIFont"/>
+          <w:lang w:val="en-US"/>
+        </w:rPr>
+      </w:pPr>
+    </w:p>
+    <w:p>
+      <w:pPr>
+        <w:rPr>
+          <w:rFonts w:ascii="AppleSystemUIFont" w:hAnsi="AppleSystemUIFont" w:cs="AppleSystemUIFont"/>
+          <w:lang w:val="en-US"/>
+        </w:rPr>
+      </w:pPr>
+      <w:r>
+        <w:rPr>
+          <w:rFonts w:ascii="AppleSystemUIFont" w:hAnsi="AppleSystemUIFont" w:cs="AppleSystemUIFont"/>
+          <w:lang w:val="en-US"/>
+        </w:rPr>
+        <w:t>Please note I used H2 database due to insufficient time to complete the assignment.</w:t>
+      </w:r>
+    </w:p>
+    <w:p>
+      <w:pPr>
+        <w:rPr>
+          <w:lang w:val="en-US"/>
+        </w:rPr>
+      </w:pPr>
+    </w:p>
+    <w:p>
+      <w:pPr>
+        <w:rPr>
+          <w:lang w:val="en-US"/>
+        </w:rPr>
+      </w:pPr>
     </w:p>
     <w:p>
       <w:pPr>
@@ -104,7 +471,7 @@
                     <pic:cNvPicPr/>
                   </pic:nvPicPr>
                   <pic:blipFill>
-                    <a:blip r:embed="rId4">
+                    <a:blip r:embed="rId6">
                       <a:extLst>
                         <a:ext uri="{28A0092B-C50C-407E-A947-70E740481C1C}">
                           <a14:useLocalDpi xmlns:a14="http://schemas.microsoft.com/office/drawing/2010/main" val="0"/>
@@ -188,6 +555,7 @@
           <w:szCs w:val="22"/>
           <w:lang w:val="en-US"/>
         </w:rPr>
+        <w:lastRenderedPageBreak/>
         <w:drawing>
           <wp:inline distT="0" distB="0" distL="0" distR="0">
             <wp:extent cx="5727700" cy="1247140"/>
@@ -204,7 +572,7 @@
                     <pic:cNvPicPr/>
                   </pic:nvPicPr>
                   <pic:blipFill>
-                    <a:blip r:embed="rId5">
+                    <a:blip r:embed="rId7">
                       <a:extLst>
                         <a:ext uri="{28A0092B-C50C-407E-A947-70E740481C1C}">
                           <a14:useLocalDpi xmlns:a14="http://schemas.microsoft.com/office/drawing/2010/main" val="0"/>
@@ -290,7 +658,7 @@
                     <pic:cNvPicPr/>
                   </pic:nvPicPr>
                   <pic:blipFill>
-                    <a:blip r:embed="rId6">
+                    <a:blip r:embed="rId8">
                       <a:extLst>
                         <a:ext uri="{28A0092B-C50C-407E-A947-70E740481C1C}">
                           <a14:useLocalDpi xmlns:a14="http://schemas.microsoft.com/office/drawing/2010/main" val="0"/>
@@ -425,7 +793,7 @@
                     <pic:cNvPicPr/>
                   </pic:nvPicPr>
                   <pic:blipFill>
-                    <a:blip r:embed="rId7">
+                    <a:blip r:embed="rId9">
                       <a:extLst>
                         <a:ext uri="{28A0092B-C50C-407E-A947-70E740481C1C}">
                           <a14:useLocalDpi xmlns:a14="http://schemas.microsoft.com/office/drawing/2010/main" val="0"/>
@@ -514,6 +882,7 @@
           <w:noProof/>
           <w:lang w:val="en-US"/>
         </w:rPr>
+        <w:lastRenderedPageBreak/>
         <w:drawing>
           <wp:inline distT="0" distB="0" distL="0" distR="0">
             <wp:extent cx="5727700" cy="1165860"/>
@@ -530,7 +899,7 @@
                     <pic:cNvPicPr/>
                   </pic:nvPicPr>
                   <pic:blipFill>
-                    <a:blip r:embed="rId8">
+                    <a:blip r:embed="rId10">
                       <a:extLst>
                         <a:ext uri="{28A0092B-C50C-407E-A947-70E740481C1C}">
                           <a14:useLocalDpi xmlns:a14="http://schemas.microsoft.com/office/drawing/2010/main" val="0"/>
@@ -591,7 +960,7 @@
                     <pic:cNvPicPr/>
                   </pic:nvPicPr>
                   <pic:blipFill>
-                    <a:blip r:embed="rId9">
+                    <a:blip r:embed="rId11">
                       <a:extLst>
                         <a:ext uri="{28A0092B-C50C-407E-A947-70E740481C1C}">
                           <a14:useLocalDpi xmlns:a14="http://schemas.microsoft.com/office/drawing/2010/main" val="0"/>
@@ -665,7 +1034,7 @@
                     <pic:cNvPicPr/>
                   </pic:nvPicPr>
                   <pic:blipFill>
-                    <a:blip r:embed="rId10">
+                    <a:blip r:embed="rId12">
                       <a:extLst>
                         <a:ext uri="{28A0092B-C50C-407E-A947-70E740481C1C}">
                           <a14:useLocalDpi xmlns:a14="http://schemas.microsoft.com/office/drawing/2010/main" val="0"/>
@@ -726,7 +1095,7 @@
                     <pic:cNvPicPr/>
                   </pic:nvPicPr>
                   <pic:blipFill>
-                    <a:blip r:embed="rId11">
+                    <a:blip r:embed="rId13">
                       <a:extLst>
                         <a:ext uri="{28A0092B-C50C-407E-A947-70E740481C1C}">
                           <a14:useLocalDpi xmlns:a14="http://schemas.microsoft.com/office/drawing/2010/main" val="0"/>
@@ -842,6 +1211,7 @@
           <w:noProof/>
           <w:lang w:val="en-US"/>
         </w:rPr>
+        <w:lastRenderedPageBreak/>
         <w:drawing>
           <wp:inline distT="0" distB="0" distL="0" distR="0">
             <wp:extent cx="5727700" cy="1726565"/>
@@ -858,7 +1228,7 @@
                     <pic:cNvPicPr/>
                   </pic:nvPicPr>
                   <pic:blipFill>
-                    <a:blip r:embed="rId12">
+                    <a:blip r:embed="rId14">
                       <a:extLst>
                         <a:ext uri="{28A0092B-C50C-407E-A947-70E740481C1C}">
                           <a14:useLocalDpi xmlns:a14="http://schemas.microsoft.com/office/drawing/2010/main" val="0"/>
@@ -933,8 +1303,6 @@
           <w:lang w:val="en-US"/>
         </w:rPr>
       </w:pPr>
-      <w:bookmarkStart w:id="0" w:name="_GoBack"/>
-      <w:bookmarkEnd w:id="0"/>
     </w:p>
     <w:p>
       <w:pPr>
@@ -1127,6 +1495,7 @@
           <w:szCs w:val="28"/>
           <w:lang w:val="en-US"/>
         </w:rPr>
+        <w:lastRenderedPageBreak/>
         <w:drawing>
           <wp:inline distT="0" distB="0" distL="0" distR="0">
             <wp:extent cx="4660602" cy="3403600"/>
@@ -1143,7 +1512,7 @@
                     <pic:cNvPicPr/>
                   </pic:nvPicPr>
                   <pic:blipFill>
-                    <a:blip r:embed="rId13">
+                    <a:blip r:embed="rId15">
                       <a:extLst>
                         <a:ext uri="{28A0092B-C50C-407E-A947-70E740481C1C}">
                           <a14:useLocalDpi xmlns:a14="http://schemas.microsoft.com/office/drawing/2010/main" val="0"/>
@@ -1217,7 +1586,7 @@
                     <pic:cNvPicPr/>
                   </pic:nvPicPr>
                   <pic:blipFill>
-                    <a:blip r:embed="rId14">
+                    <a:blip r:embed="rId16">
                       <a:extLst>
                         <a:ext uri="{28A0092B-C50C-407E-A947-70E740481C1C}">
                           <a14:useLocalDpi xmlns:a14="http://schemas.microsoft.com/office/drawing/2010/main" val="0"/>
@@ -1289,6 +1658,7 @@
           <w:noProof/>
           <w:lang w:val="en-US"/>
         </w:rPr>
+        <w:lastRenderedPageBreak/>
         <w:drawing>
           <wp:inline distT="0" distB="0" distL="0" distR="0">
             <wp:extent cx="5727700" cy="3590290"/>
@@ -1305,7 +1675,7 @@
                     <pic:cNvPicPr/>
                   </pic:nvPicPr>
                   <pic:blipFill>
-                    <a:blip r:embed="rId15">
+                    <a:blip r:embed="rId17">
                       <a:extLst>
                         <a:ext uri="{28A0092B-C50C-407E-A947-70E740481C1C}">
                           <a14:useLocalDpi xmlns:a14="http://schemas.microsoft.com/office/drawing/2010/main" val="0"/>
@@ -1764,6 +2134,29 @@
     <w:semiHidden/>
     <w:unhideWhenUsed/>
   </w:style>
+  <w:style w:type="character" w:styleId="Hyperlink">
+    <w:name w:val="Hyperlink"/>
+    <w:basedOn w:val="DefaultParagraphFont"/>
+    <w:uiPriority w:val="99"/>
+    <w:unhideWhenUsed/>
+    <w:rsid w:val="003F5486"/>
+    <w:rPr>
+      <w:color w:val="0563C1" w:themeColor="hyperlink"/>
+      <w:u w:val="single"/>
+    </w:rPr>
+  </w:style>
+  <w:style w:type="character" w:styleId="UnresolvedMention">
+    <w:name w:val="Unresolved Mention"/>
+    <w:basedOn w:val="DefaultParagraphFont"/>
+    <w:uiPriority w:val="99"/>
+    <w:semiHidden/>
+    <w:unhideWhenUsed/>
+    <w:rsid w:val="003F5486"/>
+    <w:rPr>
+      <w:color w:val="605E5C"/>
+      <w:shd w:val="clear" w:color="auto" w:fill="E1DFDD"/>
+    </w:rPr>
+  </w:style>
 </w:styles>
 </file>
 
